--- a/public/documents/Публичная_оферта.docx
+++ b/public/documents/Публичная_оферта.docx
@@ -1,6 +1,6 @@
 
 <file path=word/document.xml><?xml version="1.0" encoding="utf-8"?>
-<w:document xmlns:wpc="http://schemas.microsoft.com/office/word/2010/wordprocessingCanvas" xmlns:cx="http://schemas.microsoft.com/office/drawing/2014/chartex" xmlns:cx1="http://schemas.microsoft.com/office/drawing/2015/9/8/chartex" xmlns:cx2="http://schemas.microsoft.com/office/drawing/2015/10/21/chartex" xmlns:cx3="http://schemas.microsoft.com/office/drawing/2016/5/9/chartex" xmlns:cx4="http://schemas.microsoft.com/office/drawing/2016/5/10/chartex" xmlns:cx5="http://schemas.microsoft.com/office/drawing/2016/5/11/chartex" xmlns:cx6="http://schemas.microsoft.com/office/drawing/2016/5/12/chartex" xmlns:cx7="http://schemas.microsoft.com/office/drawing/2016/5/13/chartex" xmlns:cx8="http://schemas.microsoft.com/office/drawing/2016/5/14/chartex" xmlns:mc="http://schemas.openxmlformats.org/markup-compatibility/2006" xmlns:aink="http://schemas.microsoft.com/office/drawing/2016/ink" xmlns:am3d="http://schemas.microsoft.com/office/drawing/2017/model3d" xmlns:o="urn:schemas-microsoft-com:office:office" xmlns:oel="http://schemas.microsoft.com/office/2019/extlst" xmlns:r="http://schemas.openxmlformats.org/officeDocument/2006/relationships" xmlns:m="http://schemas.openxmlformats.org/officeDocument/2006/math" xmlns:v="urn:schemas-microsoft-com:vml" xmlns:wp14="http://schemas.microsoft.com/office/word/2010/wordprocessingDrawing" xmlns:wp="http://schemas.openxmlformats.org/drawingml/2006/wordprocessingDrawing" xmlns:w10="urn:schemas-microsoft-com:office:word" xmlns:w="http://schemas.openxmlformats.org/wordprocessingml/2006/main" xmlns:w14="http://schemas.microsoft.com/office/word/2010/wordml" xmlns:w15="http://schemas.microsoft.com/office/word/2012/wordml" xmlns:w16cex="http://schemas.microsoft.com/office/word/2018/wordml/cex" xmlns:w16cid="http://schemas.microsoft.com/office/word/2016/wordml/cid" xmlns:w16="http://schemas.microsoft.com/office/word/2018/wordml" xmlns:w16sdtdh="http://schemas.microsoft.com/office/word/2020/wordml/sdtdatahash" xmlns:w16se="http://schemas.microsoft.com/office/word/2015/wordml/symex" xmlns:wpg="http://schemas.microsoft.com/office/word/2010/wordprocessingGroup" xmlns:wpi="http://schemas.microsoft.com/office/word/2010/wordprocessingInk" xmlns:wne="http://schemas.microsoft.com/office/word/2006/wordml" xmlns:wps="http://schemas.microsoft.com/office/word/2010/wordprocessingShape" mc:Ignorable="w14 w15 w16se w16cid w16 w16cex w16sdtdh wp14">
+<w:document xmlns:wpc="http://schemas.microsoft.com/office/word/2010/wordprocessingCanvas" xmlns:cx="http://schemas.microsoft.com/office/drawing/2014/chartex" xmlns:cx1="http://schemas.microsoft.com/office/drawing/2015/9/8/chartex" xmlns:cx2="http://schemas.microsoft.com/office/drawing/2015/10/21/chartex" xmlns:cx3="http://schemas.microsoft.com/office/drawing/2016/5/9/chartex" xmlns:cx4="http://schemas.microsoft.com/office/drawing/2016/5/10/chartex" xmlns:cx5="http://schemas.microsoft.com/office/drawing/2016/5/11/chartex" xmlns:cx6="http://schemas.microsoft.com/office/drawing/2016/5/12/chartex" xmlns:cx7="http://schemas.microsoft.com/office/drawing/2016/5/13/chartex" xmlns:cx8="http://schemas.microsoft.com/office/drawing/2016/5/14/chartex" xmlns:mc="http://schemas.openxmlformats.org/markup-compatibility/2006" xmlns:aink="http://schemas.microsoft.com/office/drawing/2016/ink" xmlns:am3d="http://schemas.microsoft.com/office/drawing/2017/model3d" xmlns:o="urn:schemas-microsoft-com:office:office" xmlns:oel="http://schemas.microsoft.com/office/2019/extlst" xmlns:r="http://schemas.openxmlformats.org/officeDocument/2006/relationships" xmlns:m="http://schemas.openxmlformats.org/officeDocument/2006/math" xmlns:v="urn:schemas-microsoft-com:vml" xmlns:wp14="http://schemas.microsoft.com/office/word/2010/wordprocessingDrawing" xmlns:wp="http://schemas.openxmlformats.org/drawingml/2006/wordprocessingDrawing" xmlns:w10="urn:schemas-microsoft-com:office:word" xmlns:w="http://schemas.openxmlformats.org/wordprocessingml/2006/main" xmlns:w14="http://schemas.microsoft.com/office/word/2010/wordml" xmlns:w15="http://schemas.microsoft.com/office/word/2012/wordml" xmlns:w16cex="http://schemas.microsoft.com/office/word/2018/wordml/cex" xmlns:w16cid="http://schemas.microsoft.com/office/word/2016/wordml/cid" xmlns:w16="http://schemas.microsoft.com/office/word/2018/wordml" xmlns:w16du="http://schemas.microsoft.com/office/word/2023/wordml/word16du" xmlns:w16sdtdh="http://schemas.microsoft.com/office/word/2020/wordml/sdtdatahash" xmlns:w16se="http://schemas.microsoft.com/office/word/2015/wordml/symex" xmlns:wpg="http://schemas.microsoft.com/office/word/2010/wordprocessingGroup" xmlns:wpi="http://schemas.microsoft.com/office/word/2010/wordprocessingInk" xmlns:wne="http://schemas.microsoft.com/office/word/2006/wordml" xmlns:wps="http://schemas.microsoft.com/office/word/2010/wordprocessingShape" mc:Ignorable="w14 w15 w16se w16cid w16 w16cex w16sdtdh w16du wp14">
   <w:body>
     <w:p>
       <w:pPr>
@@ -127,17 +127,27 @@
           <w:szCs w:val="24"/>
           <w:lang w:eastAsia="ru-RU"/>
         </w:rPr>
-        <w:t>22</w:t>
-      </w:r>
-      <w:r>
-        <w:rPr>
-          <w:rFonts w:ascii="Times New Roman" w:hAnsi="Times New Roman"/>
-          <w:kern w:val="0"/>
-          <w:sz w:val="24"/>
-          <w:szCs w:val="24"/>
-          <w:lang w:eastAsia="ru-RU"/>
-        </w:rPr>
-        <w:t>.02.2024</w:t>
+        <w:t>28</w:t>
+      </w:r>
+      <w:r>
+        <w:rPr>
+          <w:rFonts w:ascii="Times New Roman" w:hAnsi="Times New Roman"/>
+          <w:kern w:val="0"/>
+          <w:sz w:val="24"/>
+          <w:szCs w:val="24"/>
+          <w:lang w:eastAsia="ru-RU"/>
+        </w:rPr>
+        <w:t>.10</w:t>
+      </w:r>
+      <w:r>
+        <w:rPr>
+          <w:rFonts w:ascii="Times New Roman" w:hAnsi="Times New Roman"/>
+          <w:kern w:val="0"/>
+          <w:sz w:val="24"/>
+          <w:szCs w:val="24"/>
+          <w:lang w:eastAsia="ru-RU"/>
+        </w:rPr>
+        <w:t>.2024</w:t>
       </w:r>
       <w:r>
         <w:rPr>
@@ -711,7 +721,37 @@
           <w:szCs w:val="24"/>
           <w:lang w:eastAsia="ru-RU"/>
         </w:rPr>
-        <w:t xml:space="preserve">- сообщение, публикация, направленная </w:t>
+        <w:t>–</w:t>
+      </w:r>
+      <w:r>
+        <w:rPr>
+          <w:rFonts w:ascii="Times New Roman" w:hAnsi="Times New Roman"/>
+          <w:kern w:val="0"/>
+          <w:sz w:val="24"/>
+          <w:szCs w:val="24"/>
+          <w:lang w:eastAsia="ru-RU"/>
+        </w:rPr>
+        <w:t xml:space="preserve"> </w:t>
+      </w:r>
+      <w:r>
+        <w:rPr>
+          <w:rFonts w:ascii="Times New Roman" w:hAnsi="Times New Roman"/>
+          <w:kern w:val="0"/>
+          <w:sz w:val="24"/>
+          <w:szCs w:val="24"/>
+          <w:lang w:eastAsia="ru-RU"/>
+        </w:rPr>
+        <w:t xml:space="preserve">Первое </w:t>
+      </w:r>
+      <w:r>
+        <w:rPr>
+          <w:rFonts w:ascii="Times New Roman" w:hAnsi="Times New Roman"/>
+          <w:kern w:val="0"/>
+          <w:sz w:val="24"/>
+          <w:szCs w:val="24"/>
+          <w:lang w:eastAsia="ru-RU"/>
+        </w:rPr>
+        <w:t xml:space="preserve">сообщение, публикация, направленная </w:t>
       </w:r>
       <w:r>
         <w:rPr>
@@ -731,119 +771,9 @@
           <w:szCs w:val="24"/>
           <w:lang w:eastAsia="ru-RU"/>
         </w:rPr>
-        <w:t xml:space="preserve"> Umafic потенциальному Клиенту, который проявил интерес к услугам или продуктам Пользователя с его контактами: телефоном, электронной почтой, сайтом  или профилем в социальных сетях.</w:t>
-      </w:r>
-    </w:p>
-    <w:p>
-      <w:pPr>
-        <w:spacing w:after="0" w:line="240" w:lineRule="auto"/>
-        <w:jc w:val="both"/>
-        <w:rPr>
-          <w:rFonts w:ascii="Times New Roman" w:hAnsi="Times New Roman"/>
-          <w:b/>
-          <w:bCs/>
-          <w:kern w:val="0"/>
-          <w:sz w:val="24"/>
-          <w:szCs w:val="24"/>
-          <w:lang w:eastAsia="ru-RU"/>
-        </w:rPr>
-      </w:pPr>
-      <w:bookmarkStart w:id="4" w:name="_Hlk159232062"/>
-      <w:r>
-        <w:rPr>
-          <w:rFonts w:ascii="Times New Roman" w:hAnsi="Times New Roman"/>
-          <w:b/>
-          <w:bCs/>
-          <w:kern w:val="0"/>
-          <w:sz w:val="24"/>
-          <w:szCs w:val="24"/>
-          <w:lang w:eastAsia="ru-RU"/>
-        </w:rPr>
-        <w:t xml:space="preserve">Тариф - </w:t>
-      </w:r>
-      <w:r>
-        <w:rPr>
-          <w:rFonts w:ascii="Times New Roman" w:hAnsi="Times New Roman"/>
-          <w:kern w:val="0"/>
-          <w:sz w:val="24"/>
-          <w:szCs w:val="24"/>
-          <w:lang w:eastAsia="ru-RU"/>
-        </w:rPr>
-        <w:t>установленная Umafic цена Услуги за единицу тарификации</w:t>
-      </w:r>
-      <w:r>
-        <w:rPr>
-          <w:rFonts w:ascii="Times New Roman" w:hAnsi="Times New Roman"/>
-          <w:b/>
-          <w:bCs/>
-          <w:kern w:val="0"/>
-          <w:sz w:val="24"/>
-          <w:szCs w:val="24"/>
-          <w:lang w:eastAsia="ru-RU"/>
-        </w:rPr>
-        <w:t>.</w:t>
-      </w:r>
-    </w:p>
-    <w:p>
-      <w:pPr>
-        <w:spacing w:after="0" w:line="240" w:lineRule="auto"/>
-        <w:jc w:val="both"/>
-        <w:rPr>
-          <w:rFonts w:ascii="Times New Roman" w:hAnsi="Times New Roman"/>
-          <w:b/>
-          <w:bCs/>
-          <w:kern w:val="0"/>
-          <w:sz w:val="24"/>
-          <w:szCs w:val="24"/>
-          <w:lang w:eastAsia="ru-RU"/>
-        </w:rPr>
-      </w:pPr>
-      <w:r>
-        <w:rPr>
-          <w:rFonts w:ascii="Times New Roman" w:hAnsi="Times New Roman"/>
-          <w:b/>
-          <w:bCs/>
-          <w:kern w:val="0"/>
-          <w:sz w:val="24"/>
-          <w:szCs w:val="24"/>
-          <w:lang w:eastAsia="ru-RU"/>
-        </w:rPr>
-        <w:t xml:space="preserve">Тарифный план – </w:t>
-      </w:r>
-      <w:r>
-        <w:rPr>
-          <w:rFonts w:ascii="Times New Roman" w:hAnsi="Times New Roman"/>
-          <w:kern w:val="0"/>
-          <w:sz w:val="24"/>
-          <w:szCs w:val="24"/>
-          <w:lang w:eastAsia="ru-RU"/>
-        </w:rPr>
-        <w:t>совокупность ценовых условий, на которых Umafic предлагает пользоваться Услугами</w:t>
-      </w:r>
-      <w:r>
-        <w:rPr>
-          <w:rFonts w:ascii="Times New Roman" w:hAnsi="Times New Roman"/>
-          <w:kern w:val="0"/>
-          <w:sz w:val="24"/>
-          <w:szCs w:val="24"/>
-          <w:lang w:eastAsia="ru-RU"/>
-        </w:rPr>
-        <w:t>.</w:t>
-      </w:r>
-      <w:r>
-        <w:rPr>
-          <w:rFonts w:ascii="Times New Roman" w:hAnsi="Times New Roman"/>
-          <w:b/>
-          <w:bCs/>
-          <w:kern w:val="0"/>
-          <w:sz w:val="24"/>
-          <w:szCs w:val="24"/>
-          <w:lang w:eastAsia="ru-RU"/>
-        </w:rPr>
-        <w:t xml:space="preserve"> </w:t>
-      </w:r>
-    </w:p>
-    <w:bookmarkEnd w:id="4"/>
+        <w:t xml:space="preserve"> Umafic потенциальному Клиенту.</w:t>
+      </w:r>
+    </w:p>
     <w:p>
       <w:pPr>
         <w:spacing w:after="0" w:line="240" w:lineRule="auto"/>
@@ -1028,11 +958,11 @@
       <w:r>
         <w:t xml:space="preserve">позволяет </w:t>
       </w:r>
-      <w:bookmarkStart w:id="5" w:name="_Hlk158368962"/>
+      <w:bookmarkStart w:id="4" w:name="_Hlk158368962"/>
       <w:r>
         <w:t>Umafic</w:t>
       </w:r>
-      <w:bookmarkEnd w:id="5"/>
+      <w:bookmarkEnd w:id="4"/>
       <w:r>
         <w:t xml:space="preserve"> </w:t>
       </w:r>
@@ -1203,56 +1133,59 @@
         <w:rPr>
           <w:b/>
         </w:rPr>
+        <w:t>1.1</w:t>
+      </w:r>
+      <w:r>
+        <w:t>. Договор определяет общие условия обязательственных отношений, возникающих между ИП Фитилев И.А. и Пользователем при оказании услуг информационно-технического характера («услуги») и предоставлении пользователю возможности обращения к базе данных</w:t>
+      </w:r>
+      <w:r>
+        <w:t xml:space="preserve"> и сервисам </w:t>
+      </w:r>
+      <w:r>
+        <w:rPr>
+          <w:b/>
+          <w:bCs/>
+        </w:rPr>
+        <w:t xml:space="preserve"> </w:t>
+      </w:r>
+      <w:r>
+        <w:t>Umafic</w:t>
+      </w:r>
+      <w:r>
+        <w:t xml:space="preserve">  </w:t>
+      </w:r>
+      <w:r>
+        <w:t xml:space="preserve"> (далее </w:t>
+      </w:r>
+      <w:r>
+        <w:t>сервисы</w:t>
+      </w:r>
+      <w:r>
+        <w:rPr>
+          <w:b/>
+          <w:bCs/>
+        </w:rPr>
+        <w:t xml:space="preserve"> </w:t>
+      </w:r>
+      <w:r>
+        <w:t>Umafic</w:t>
+      </w:r>
+      <w:r>
+        <w:t>).</w:t>
+      </w:r>
+      <w:r>
+        <w:rPr>
+          <w:b/>
+          <w:bCs/>
+        </w:rPr>
+        <w:t xml:space="preserve"> </w:t>
+      </w:r>
+      <w:r>
+        <w:t xml:space="preserve">Данные условия </w:t>
+      </w:r>
+      <w:r>
         <w:lastRenderedPageBreak/>
-        <w:t>1.1</w:t>
-      </w:r>
-      <w:r>
-        <w:t>. Договор определяет общие условия обязательственных отношений, возникающих между ИП Фитилев И.А. и Пользователем при оказании услуг информационно-технического характера («услуги») и предоставлении пользователю возможности обращения к базе данных</w:t>
-      </w:r>
-      <w:r>
-        <w:t xml:space="preserve"> и сервисам </w:t>
-      </w:r>
-      <w:r>
-        <w:rPr>
-          <w:b/>
-          <w:bCs/>
-        </w:rPr>
-        <w:t xml:space="preserve"> </w:t>
-      </w:r>
-      <w:r>
-        <w:t>Umafic</w:t>
-      </w:r>
-      <w:r>
-        <w:t xml:space="preserve">  </w:t>
-      </w:r>
-      <w:r>
-        <w:t xml:space="preserve"> (далее </w:t>
-      </w:r>
-      <w:r>
-        <w:t>сервисы</w:t>
-      </w:r>
-      <w:r>
-        <w:rPr>
-          <w:b/>
-          <w:bCs/>
-        </w:rPr>
-        <w:t xml:space="preserve"> </w:t>
-      </w:r>
-      <w:r>
-        <w:t>Umafic</w:t>
-      </w:r>
-      <w:r>
-        <w:t>).</w:t>
-      </w:r>
-      <w:r>
-        <w:rPr>
-          <w:b/>
-          <w:bCs/>
-        </w:rPr>
-        <w:t xml:space="preserve"> </w:t>
-      </w:r>
-      <w:r>
-        <w:t xml:space="preserve">Данные условия могут быть дополнены и уточнены в дальнейшем путем заключения сторонами на основании Договора отдельных соглашений (сделок) на </w:t>
+        <w:t xml:space="preserve">могут быть дополнены и уточнены в дальнейшем путем заключения сторонами на основании Договора отдельных соглашений (сделок) на </w:t>
       </w:r>
       <w:r>
         <w:t>Umafic.</w:t>
@@ -1751,7 +1684,7 @@
         </w:rPr>
         <w:t xml:space="preserve">3. </w:t>
       </w:r>
-      <w:bookmarkStart w:id="6" w:name="_Hlk146275934"/>
+      <w:bookmarkStart w:id="5" w:name="_Hlk146275934"/>
       <w:r>
         <w:rPr>
           <w:rFonts w:ascii="Times New Roman" w:hAnsi="Times New Roman"/>
@@ -1793,7 +1726,7 @@
         </w:rPr>
       </w:pPr>
     </w:p>
-    <w:bookmarkEnd w:id="6"/>
+    <w:bookmarkEnd w:id="5"/>
     <w:p>
       <w:pPr>
         <w:spacing w:after="0" w:line="240" w:lineRule="auto"/>
@@ -1893,7 +1826,7 @@
         </w:rPr>
         <w:t>— позволяет размещать объявления на страницах Сайта.</w:t>
       </w:r>
-      <w:bookmarkStart w:id="7" w:name="_Hlk146275645"/>
+      <w:bookmarkStart w:id="6" w:name="_Hlk146275645"/>
       <w:r>
         <w:rPr>
           <w:rFonts w:ascii="Times New Roman" w:hAnsi="Times New Roman"/>
@@ -1904,7 +1837,7 @@
         </w:rPr>
         <w:t xml:space="preserve"> </w:t>
       </w:r>
-      <w:bookmarkEnd w:id="7"/>
+      <w:bookmarkEnd w:id="6"/>
       <w:r>
         <w:rPr>
           <w:rFonts w:ascii="Times New Roman" w:hAnsi="Times New Roman"/>
@@ -2010,7 +1943,7 @@
         </w:rPr>
         <w:t xml:space="preserve">3.2.1. </w:t>
       </w:r>
-      <w:bookmarkStart w:id="8" w:name="_Hlk157423851"/>
+      <w:bookmarkStart w:id="7" w:name="_Hlk157423851"/>
       <w:r>
         <w:rPr>
           <w:b/>
@@ -2018,7 +1951,7 @@
         </w:rPr>
         <w:t>"</w:t>
       </w:r>
-      <w:bookmarkStart w:id="9" w:name="_Hlk159233165"/>
+      <w:bookmarkStart w:id="8" w:name="_Hlk159233165"/>
       <w:r>
         <w:rPr>
           <w:b/>
@@ -2158,7 +2091,7 @@
       <w:r>
         <w:t xml:space="preserve">,  о Пользователе, с целью привлечения Клиентов для продажи Пользователем своих товаров, работ и услуг. </w:t>
       </w:r>
-      <w:bookmarkEnd w:id="8"/>
+      <w:bookmarkEnd w:id="7"/>
       <w:r>
         <w:t>В Личном кабинете Пользователя содержаться статистические данные Пользователя  о количестве направленных</w:t>
       </w:r>
@@ -2172,14 +2105,10 @@
         <w:t>ов</w:t>
       </w:r>
       <w:r>
-        <w:t xml:space="preserve">, выполненным заказам, </w:t>
-      </w:r>
-      <w:r>
-        <w:lastRenderedPageBreak/>
-        <w:t xml:space="preserve">совершенным оплатам и пр. Доступ к Личному кабинету осуществляется Пользователем посредством ввода учетной записи. </w:t>
-      </w:r>
-      <w:bookmarkStart w:id="10" w:name="_Hlk146277178"/>
-      <w:bookmarkStart w:id="11" w:name="_Hlk146276151"/>
+        <w:t xml:space="preserve">, выполненным заказам, совершенным оплатам и пр. Доступ к Личному кабинету осуществляется Пользователем посредством ввода учетной записи. </w:t>
+      </w:r>
+      <w:bookmarkStart w:id="9" w:name="_Hlk146277178"/>
+      <w:bookmarkStart w:id="10" w:name="_Hlk146276151"/>
       <w:r>
         <w:t xml:space="preserve">Сервис расположен по адресу </w:t>
       </w:r>
@@ -2196,7 +2125,7 @@
         <w:t>.</w:t>
       </w:r>
     </w:p>
-    <w:bookmarkEnd w:id="9"/>
+    <w:bookmarkEnd w:id="8"/>
     <w:p>
       <w:pPr>
         <w:pStyle w:val="p"/>
@@ -2224,13 +2153,14 @@
         <w:jc w:val="both"/>
       </w:pPr>
       <w:r>
+        <w:lastRenderedPageBreak/>
         <w:t xml:space="preserve">4.1. Стоимость выбранного пользователем сервиса Umafic при заключении сделки в рамках Договора определяется исходя из характеристик такого сервиса (вид, состав </w:t>
       </w:r>
       <w:r>
-        <w:t>тарифного плана</w:t>
-      </w:r>
-      <w:r>
-        <w:t xml:space="preserve"> и иные параметры). Его стоимость отображается в рублях в интерфейсе Umafic при оформлении</w:t>
+        <w:t>выбранных услуг</w:t>
+      </w:r>
+      <w:r>
+        <w:t>). Его стоимость отображается в рублях в интерфейсе Umafic при оформлении</w:t>
       </w:r>
       <w:r>
         <w:t xml:space="preserve"> компании </w:t>
@@ -2299,11 +2229,11 @@
       <w:r>
         <w:t xml:space="preserve"> одним из способов, представленных в интерфейсе </w:t>
       </w:r>
-      <w:bookmarkStart w:id="12" w:name="_Hlk158372339"/>
+      <w:bookmarkStart w:id="11" w:name="_Hlk158372339"/>
       <w:r>
         <w:t>Umafic</w:t>
       </w:r>
-      <w:bookmarkEnd w:id="12"/>
+      <w:bookmarkEnd w:id="11"/>
       <w:r>
         <w:t xml:space="preserve"> в момент оформления заказа.</w:t>
       </w:r>
@@ -2339,7 +2269,13 @@
         <w:t>Umafic</w:t>
       </w:r>
       <w:r>
-        <w:t xml:space="preserve"> имеет право в одностороннем порядке и без предварительного уведомления Пользователя изменять тарифы и способы оплаты.</w:t>
+        <w:t xml:space="preserve"> имеет право в одностороннем порядке и без предварительного уведомления Пользователя изменять </w:t>
+      </w:r>
+      <w:r>
+        <w:t>стоимость услуг</w:t>
+      </w:r>
+      <w:r>
+        <w:t xml:space="preserve"> и способы оплаты.</w:t>
       </w:r>
     </w:p>
     <w:p>
@@ -2478,11 +2414,7 @@
         <w:t xml:space="preserve">Администрация Umafic </w:t>
       </w:r>
       <w:r>
-        <w:t xml:space="preserve">вправе считать, что обязательства по оплате не выполнены пользователем надлежащим образом, либо самостоятельно идентифицировать </w:t>
-      </w:r>
-      <w:r>
-        <w:lastRenderedPageBreak/>
-        <w:t xml:space="preserve">платеж согласно имеющимся данным (в том числе данным собственного учета). </w:t>
+        <w:t xml:space="preserve">вправе считать, что обязательства по оплате не выполнены пользователем надлежащим образом, либо самостоятельно идентифицировать платеж согласно имеющимся данным (в том числе данным собственного учета). </w:t>
       </w:r>
       <w:r>
         <w:t>ИП Фитилев И.А.</w:t>
@@ -2499,6 +2431,7 @@
         <w:jc w:val="both"/>
       </w:pPr>
       <w:r>
+        <w:lastRenderedPageBreak/>
         <w:t>4.</w:t>
       </w:r>
       <w:r>
@@ -2547,11 +2480,11 @@
       <w:r>
         <w:t xml:space="preserve"> В случае отмены заказа услуги </w:t>
       </w:r>
-      <w:bookmarkStart w:id="13" w:name="_Hlk158295439"/>
+      <w:bookmarkStart w:id="12" w:name="_Hlk158295439"/>
       <w:r>
         <w:t>Umafic</w:t>
       </w:r>
-      <w:bookmarkEnd w:id="13"/>
+      <w:bookmarkEnd w:id="12"/>
       <w:r>
         <w:t xml:space="preserve"> до начала её предоставления, прекращения по любому иному основанию, неиспользованная сумма ранее внесенного аванса (при её наличии) зачисляется на Кошелек пользователя.</w:t>
       </w:r>
@@ -2723,14 +2656,14 @@
       <w:r>
         <w:t xml:space="preserve">. В отношении сервисов, которые </w:t>
       </w:r>
-      <w:bookmarkStart w:id="14" w:name="_Hlk158370951"/>
+      <w:bookmarkStart w:id="13" w:name="_Hlk158370951"/>
       <w:r>
         <w:t>Umafic</w:t>
       </w:r>
       <w:r>
         <w:t xml:space="preserve"> </w:t>
       </w:r>
-      <w:bookmarkEnd w:id="14"/>
+      <w:bookmarkEnd w:id="13"/>
       <w:r>
         <w:t xml:space="preserve">предоставляет пользователям с профилями юридического лица или индивидуального предпринимателя в целях исполнения требований законодательства Российской Федерации о бухгалтерском учете, </w:t>
       </w:r>
@@ -2805,11 +2738,7 @@
         <w:t>3</w:t>
       </w:r>
       <w:r>
-        <w:t xml:space="preserve"> дней с даты завершения отчетного месяца (в том числе по причине отказа представителя пользователя от получения электронной копии УПД или других документов или указания пользователем ненадлежащего адреса для получения документов) сервисы за отчетный период, указанные </w:t>
-      </w:r>
-      <w:r>
-        <w:lastRenderedPageBreak/>
-        <w:t xml:space="preserve">в УПД, считаются оказанными </w:t>
+        <w:t xml:space="preserve"> дней с даты завершения отчетного месяца (в том числе по причине отказа представителя пользователя от получения электронной копии УПД или других документов или указания пользователем ненадлежащего адреса для получения документов) сервисы за отчетный период, указанные в УПД, считаются оказанными </w:t>
       </w:r>
       <w:r>
         <w:t xml:space="preserve"> Umafic</w:t>
@@ -2844,7 +2773,11 @@
         <w:t>Umafic</w:t>
       </w:r>
       <w:r>
-        <w:t xml:space="preserve"> не несет ответственности за задержку или неполучение пользователем документов, если это явилось результатом неисправности систем связи, действия/бездействия провайдеров, операторов связи, утраты пользователем доступа к профилю или иных обстоятельств, находящихся вне зоны контроля Компании.</w:t>
+        <w:t xml:space="preserve"> не несет </w:t>
+      </w:r>
+      <w:r>
+        <w:lastRenderedPageBreak/>
+        <w:t>ответственности за задержку или неполучение пользователем документов, если это явилось результатом неисправности систем связи, действия/бездействия провайдеров, операторов связи, утраты пользователем доступа к профилю или иных обстоятельств, находящихся вне зоны контроля Компании.</w:t>
       </w:r>
     </w:p>
     <w:p>
@@ -2881,8 +2814,8 @@
         <w:jc w:val="both"/>
       </w:pPr>
     </w:p>
+    <w:bookmarkEnd w:id="9"/>
     <w:bookmarkEnd w:id="10"/>
-    <w:bookmarkEnd w:id="11"/>
     <w:p>
       <w:pPr>
         <w:spacing w:after="0" w:line="240" w:lineRule="auto"/>
@@ -3659,57 +3592,57 @@
           <w:szCs w:val="24"/>
           <w:lang w:eastAsia="ru-RU"/>
         </w:rPr>
+        <w:t>8</w:t>
+      </w:r>
+      <w:r>
+        <w:rPr>
+          <w:rFonts w:ascii="Times New Roman" w:hAnsi="Times New Roman"/>
+          <w:b/>
+          <w:bCs/>
+          <w:kern w:val="0"/>
+          <w:sz w:val="24"/>
+          <w:szCs w:val="24"/>
+          <w:lang w:eastAsia="ru-RU"/>
+        </w:rPr>
+        <w:t>. ФОРС-МАЖОР</w:t>
+      </w:r>
+    </w:p>
+    <w:p>
+      <w:pPr>
+        <w:spacing w:after="0" w:line="240" w:lineRule="auto"/>
+        <w:jc w:val="center"/>
+        <w:rPr>
+          <w:rFonts w:ascii="Times New Roman" w:hAnsi="Times New Roman"/>
+          <w:b/>
+          <w:bCs/>
+          <w:kern w:val="0"/>
+          <w:sz w:val="24"/>
+          <w:szCs w:val="24"/>
+          <w:lang w:eastAsia="ru-RU"/>
+        </w:rPr>
+      </w:pPr>
+    </w:p>
+    <w:p>
+      <w:pPr>
+        <w:spacing w:after="0" w:line="240" w:lineRule="auto"/>
+        <w:jc w:val="both"/>
+        <w:rPr>
+          <w:rFonts w:ascii="Times New Roman" w:hAnsi="Times New Roman"/>
+          <w:kern w:val="0"/>
+          <w:sz w:val="24"/>
+          <w:szCs w:val="24"/>
+          <w:lang w:eastAsia="ru-RU"/>
+        </w:rPr>
+      </w:pPr>
+      <w:r>
+        <w:rPr>
+          <w:rFonts w:ascii="Times New Roman" w:hAnsi="Times New Roman"/>
+          <w:kern w:val="0"/>
+          <w:sz w:val="24"/>
+          <w:szCs w:val="24"/>
+          <w:lang w:eastAsia="ru-RU"/>
+        </w:rPr>
         <w:lastRenderedPageBreak/>
-        <w:t>8</w:t>
-      </w:r>
-      <w:r>
-        <w:rPr>
-          <w:rFonts w:ascii="Times New Roman" w:hAnsi="Times New Roman"/>
-          <w:b/>
-          <w:bCs/>
-          <w:kern w:val="0"/>
-          <w:sz w:val="24"/>
-          <w:szCs w:val="24"/>
-          <w:lang w:eastAsia="ru-RU"/>
-        </w:rPr>
-        <w:t>. ФОРС-МАЖОР</w:t>
-      </w:r>
-    </w:p>
-    <w:p>
-      <w:pPr>
-        <w:spacing w:after="0" w:line="240" w:lineRule="auto"/>
-        <w:jc w:val="center"/>
-        <w:rPr>
-          <w:rFonts w:ascii="Times New Roman" w:hAnsi="Times New Roman"/>
-          <w:b/>
-          <w:bCs/>
-          <w:kern w:val="0"/>
-          <w:sz w:val="24"/>
-          <w:szCs w:val="24"/>
-          <w:lang w:eastAsia="ru-RU"/>
-        </w:rPr>
-      </w:pPr>
-    </w:p>
-    <w:p>
-      <w:pPr>
-        <w:spacing w:after="0" w:line="240" w:lineRule="auto"/>
-        <w:jc w:val="both"/>
-        <w:rPr>
-          <w:rFonts w:ascii="Times New Roman" w:hAnsi="Times New Roman"/>
-          <w:kern w:val="0"/>
-          <w:sz w:val="24"/>
-          <w:szCs w:val="24"/>
-          <w:lang w:eastAsia="ru-RU"/>
-        </w:rPr>
-      </w:pPr>
-      <w:r>
-        <w:rPr>
-          <w:rFonts w:ascii="Times New Roman" w:hAnsi="Times New Roman"/>
-          <w:kern w:val="0"/>
-          <w:sz w:val="24"/>
-          <w:szCs w:val="24"/>
-          <w:lang w:eastAsia="ru-RU"/>
-        </w:rPr>
         <w:t>8</w:t>
       </w:r>
       <w:r>
@@ -4100,17 +4033,37 @@
           <w:szCs w:val="24"/>
           <w:lang w:eastAsia="ru-RU"/>
         </w:rPr>
-        <w:t>22</w:t>
-      </w:r>
-      <w:r>
-        <w:rPr>
-          <w:rFonts w:ascii="Times New Roman" w:hAnsi="Times New Roman"/>
-          <w:kern w:val="0"/>
-          <w:sz w:val="24"/>
-          <w:szCs w:val="24"/>
-          <w:lang w:eastAsia="ru-RU"/>
-        </w:rPr>
-        <w:t>.02.2024</w:t>
+        <w:t>28</w:t>
+      </w:r>
+      <w:r>
+        <w:rPr>
+          <w:rFonts w:ascii="Times New Roman" w:hAnsi="Times New Roman"/>
+          <w:kern w:val="0"/>
+          <w:sz w:val="24"/>
+          <w:szCs w:val="24"/>
+          <w:lang w:eastAsia="ru-RU"/>
+        </w:rPr>
+        <w:t>.</w:t>
+      </w:r>
+      <w:r>
+        <w:rPr>
+          <w:rFonts w:ascii="Times New Roman" w:hAnsi="Times New Roman"/>
+          <w:kern w:val="0"/>
+          <w:sz w:val="24"/>
+          <w:szCs w:val="24"/>
+          <w:lang w:eastAsia="ru-RU"/>
+        </w:rPr>
+        <w:t>10</w:t>
+      </w:r>
+      <w:r>
+        <w:rPr>
+          <w:rFonts w:ascii="Times New Roman" w:hAnsi="Times New Roman"/>
+          <w:kern w:val="0"/>
+          <w:sz w:val="24"/>
+          <w:szCs w:val="24"/>
+          <w:lang w:eastAsia="ru-RU"/>
+        </w:rPr>
+        <w:t>.2024</w:t>
       </w:r>
       <w:r>
         <w:rPr>
@@ -4351,7 +4304,7 @@
         </w:rPr>
         <w:t xml:space="preserve">Адрес электронной почты: </w:t>
       </w:r>
-      <w:bookmarkStart w:id="15" w:name="_Hlk158372697"/>
+      <w:bookmarkStart w:id="14" w:name="_Hlk158372697"/>
       <w:r>
         <w:rPr>
           <w:rFonts w:ascii="Times New Roman" w:hAnsi="Times New Roman"/>
@@ -4361,7 +4314,7 @@
         <w:t>info@umafic.com</w:t>
       </w:r>
     </w:p>
-    <w:bookmarkEnd w:id="15"/>
+    <w:bookmarkEnd w:id="14"/>
     <w:p>
       <w:pPr>
         <w:spacing w:after="0" w:line="240" w:lineRule="auto"/>
@@ -4591,6 +4544,30 @@
         <w:outlineLvl w:val="0"/>
         <w:rPr>
           <w:rFonts w:ascii="Times New Roman" w:hAnsi="Times New Roman"/>
+          <w:sz w:val="24"/>
+          <w:szCs w:val="24"/>
+        </w:rPr>
+      </w:pPr>
+    </w:p>
+    <w:p>
+      <w:pPr>
+        <w:spacing w:after="0" w:line="240" w:lineRule="auto"/>
+        <w:jc w:val="right"/>
+        <w:outlineLvl w:val="0"/>
+        <w:rPr>
+          <w:rFonts w:ascii="Times New Roman" w:hAnsi="Times New Roman"/>
+          <w:sz w:val="24"/>
+          <w:szCs w:val="24"/>
+        </w:rPr>
+      </w:pPr>
+    </w:p>
+    <w:p>
+      <w:pPr>
+        <w:spacing w:after="0" w:line="240" w:lineRule="auto"/>
+        <w:jc w:val="right"/>
+        <w:outlineLvl w:val="0"/>
+        <w:rPr>
+          <w:rFonts w:ascii="Times New Roman" w:hAnsi="Times New Roman"/>
           <w:bCs/>
           <w:kern w:val="36"/>
           <w:sz w:val="24"/>
@@ -4694,7 +4671,7 @@
           <w:szCs w:val="24"/>
           <w:lang w:eastAsia="ru-RU"/>
         </w:rPr>
-        <w:t>Тарифные планы</w:t>
+        <w:t xml:space="preserve">Стоимость Сервисов  </w:t>
       </w:r>
       <w:r>
         <w:rPr>
@@ -4705,7 +4682,7 @@
           <w:szCs w:val="24"/>
           <w:lang w:eastAsia="ru-RU"/>
         </w:rPr>
-        <w:t>.</w:t>
+        <w:t>Umafic</w:t>
       </w:r>
     </w:p>
     <w:p>
@@ -4839,356 +4816,6 @@
         </w:tc>
       </w:tr>
       <w:tr>
-        <w:tc>
-          <w:tcPr>
-            <w:tcW w:w="814" w:type="dxa"/>
-            <w:shd w:val="clear" w:color="auto" w:fill="auto"/>
-          </w:tcPr>
-          <w:p>
-            <w:pPr>
-              <w:spacing w:after="0" w:line="240" w:lineRule="auto"/>
-              <w:outlineLvl w:val="0"/>
-              <w:rPr>
-                <w:rFonts w:ascii="Times New Roman" w:hAnsi="Times New Roman"/>
-                <w:bCs/>
-                <w:kern w:val="36"/>
-                <w:sz w:val="24"/>
-                <w:szCs w:val="24"/>
-                <w:lang w:eastAsia="ru-RU"/>
-              </w:rPr>
-            </w:pPr>
-            <w:r>
-              <w:rPr>
-                <w:rFonts w:ascii="Times New Roman" w:hAnsi="Times New Roman"/>
-                <w:bCs/>
-                <w:kern w:val="36"/>
-                <w:sz w:val="24"/>
-                <w:szCs w:val="24"/>
-                <w:lang w:eastAsia="ru-RU"/>
-              </w:rPr>
-              <w:t>1</w:t>
-            </w:r>
-          </w:p>
-        </w:tc>
-        <w:tc>
-          <w:tcPr>
-            <w:tcW w:w="5439" w:type="dxa"/>
-            <w:shd w:val="clear" w:color="auto" w:fill="auto"/>
-          </w:tcPr>
-          <w:p>
-            <w:pPr>
-              <w:spacing w:after="0" w:line="240" w:lineRule="auto"/>
-              <w:outlineLvl w:val="0"/>
-              <w:rPr>
-                <w:rFonts w:ascii="Times New Roman" w:hAnsi="Times New Roman"/>
-                <w:b/>
-                <w:kern w:val="0"/>
-                <w:sz w:val="24"/>
-                <w:szCs w:val="24"/>
-                <w:lang w:eastAsia="ru-RU"/>
-              </w:rPr>
-            </w:pPr>
-            <w:r>
-              <w:rPr>
-                <w:rFonts w:ascii="Times New Roman" w:hAnsi="Times New Roman"/>
-                <w:b/>
-                <w:kern w:val="36"/>
-                <w:sz w:val="24"/>
-                <w:szCs w:val="24"/>
-                <w:lang w:eastAsia="ru-RU"/>
-              </w:rPr>
-              <w:t>Тариф</w:t>
-            </w:r>
-            <w:r>
-              <w:rPr>
-                <w:rFonts w:ascii="Times New Roman" w:hAnsi="Times New Roman"/>
-                <w:b/>
-                <w:kern w:val="36"/>
-                <w:sz w:val="24"/>
-                <w:szCs w:val="24"/>
-                <w:lang w:eastAsia="ru-RU"/>
-              </w:rPr>
-              <w:t xml:space="preserve">ный план </w:t>
-            </w:r>
-            <w:r>
-              <w:rPr>
-                <w:rFonts w:ascii="Times New Roman" w:hAnsi="Times New Roman"/>
-                <w:b/>
-                <w:kern w:val="36"/>
-                <w:sz w:val="24"/>
-                <w:szCs w:val="24"/>
-                <w:lang w:eastAsia="ru-RU"/>
-              </w:rPr>
-              <w:t xml:space="preserve"> «</w:t>
-            </w:r>
-            <w:r>
-              <w:rPr>
-                <w:rFonts w:ascii="Times New Roman" w:hAnsi="Times New Roman"/>
-                <w:b/>
-                <w:kern w:val="36"/>
-                <w:sz w:val="24"/>
-                <w:szCs w:val="24"/>
-                <w:lang w:eastAsia="ru-RU"/>
-              </w:rPr>
-              <w:t>ТЕСТОВЫЙ</w:t>
-            </w:r>
-            <w:r>
-              <w:rPr>
-                <w:rFonts w:ascii="Times New Roman" w:hAnsi="Times New Roman"/>
-                <w:b/>
-                <w:kern w:val="36"/>
-                <w:sz w:val="24"/>
-                <w:szCs w:val="24"/>
-                <w:lang w:eastAsia="ru-RU"/>
-              </w:rPr>
-              <w:t>»</w:t>
-            </w:r>
-            <w:r>
-              <w:rPr>
-                <w:rFonts w:ascii="Times New Roman" w:hAnsi="Times New Roman"/>
-                <w:b/>
-                <w:kern w:val="0"/>
-                <w:sz w:val="24"/>
-                <w:szCs w:val="24"/>
-                <w:lang w:eastAsia="ru-RU"/>
-              </w:rPr>
-              <w:t xml:space="preserve"> </w:t>
-            </w:r>
-          </w:p>
-          <w:p>
-            <w:pPr>
-              <w:spacing w:after="0" w:line="240" w:lineRule="auto"/>
-              <w:outlineLvl w:val="0"/>
-              <w:rPr>
-                <w:rFonts w:ascii="Times New Roman" w:hAnsi="Times New Roman"/>
-                <w:bCs/>
-                <w:kern w:val="0"/>
-                <w:sz w:val="24"/>
-                <w:szCs w:val="24"/>
-                <w:lang w:eastAsia="ru-RU"/>
-              </w:rPr>
-            </w:pPr>
-            <w:r>
-              <w:rPr>
-                <w:rFonts w:ascii="Times New Roman" w:hAnsi="Times New Roman"/>
-                <w:b/>
-                <w:kern w:val="0"/>
-                <w:sz w:val="24"/>
-                <w:szCs w:val="24"/>
-                <w:lang w:eastAsia="ru-RU"/>
-              </w:rPr>
-              <w:t xml:space="preserve"> </w:t>
-            </w:r>
-            <w:r>
-              <w:rPr>
-                <w:rFonts w:ascii="Times New Roman" w:hAnsi="Times New Roman"/>
-                <w:bCs/>
-                <w:kern w:val="0"/>
-                <w:sz w:val="24"/>
-                <w:szCs w:val="24"/>
-                <w:lang w:eastAsia="ru-RU"/>
-              </w:rPr>
-              <w:t>действует 5 дней</w:t>
-            </w:r>
-          </w:p>
-          <w:p>
-            <w:pPr>
-              <w:spacing w:after="0" w:line="240" w:lineRule="auto"/>
-              <w:outlineLvl w:val="0"/>
-              <w:rPr>
-                <w:rFonts w:ascii="Times New Roman" w:hAnsi="Times New Roman"/>
-                <w:kern w:val="0"/>
-                <w:sz w:val="24"/>
-                <w:szCs w:val="24"/>
-                <w:lang w:eastAsia="ru-RU"/>
-              </w:rPr>
-            </w:pPr>
-            <w:r>
-              <w:rPr>
-                <w:rFonts w:ascii="Times New Roman" w:hAnsi="Times New Roman"/>
-                <w:kern w:val="0"/>
-                <w:sz w:val="24"/>
-                <w:szCs w:val="24"/>
-                <w:lang w:eastAsia="ru-RU"/>
-              </w:rPr>
-              <w:t>В тарифном плане включены 10 ботов</w:t>
-            </w:r>
-            <w:r>
-              <w:rPr>
-                <w:rFonts w:ascii="Times New Roman" w:hAnsi="Times New Roman"/>
-                <w:kern w:val="0"/>
-                <w:sz w:val="24"/>
-                <w:szCs w:val="24"/>
-                <w:lang w:eastAsia="ru-RU"/>
-              </w:rPr>
-              <w:t xml:space="preserve">, </w:t>
-            </w:r>
-          </w:p>
-          <w:p>
-            <w:pPr>
-              <w:spacing w:after="0" w:line="240" w:lineRule="auto"/>
-              <w:outlineLvl w:val="0"/>
-              <w:rPr>
-                <w:rFonts w:ascii="Times New Roman" w:hAnsi="Times New Roman"/>
-                <w:bCs/>
-                <w:kern w:val="36"/>
-                <w:sz w:val="24"/>
-                <w:szCs w:val="24"/>
-                <w:lang w:eastAsia="ru-RU"/>
-              </w:rPr>
-            </w:pPr>
-            <w:r>
-              <w:rPr>
-                <w:rFonts w:ascii="Times New Roman" w:hAnsi="Times New Roman"/>
-                <w:kern w:val="0"/>
-                <w:sz w:val="24"/>
-                <w:szCs w:val="24"/>
-                <w:lang w:eastAsia="ru-RU"/>
-              </w:rPr>
-              <w:t>Каждый бот</w:t>
-            </w:r>
-            <w:r>
-              <w:rPr>
-                <w:rFonts w:ascii="Times New Roman" w:hAnsi="Times New Roman"/>
-                <w:kern w:val="0"/>
-                <w:sz w:val="24"/>
-                <w:szCs w:val="24"/>
-                <w:lang w:eastAsia="ru-RU"/>
-              </w:rPr>
-              <w:t xml:space="preserve"> автоматически</w:t>
-            </w:r>
-            <w:r>
-              <w:rPr>
-                <w:rFonts w:ascii="Times New Roman" w:hAnsi="Times New Roman"/>
-                <w:kern w:val="0"/>
-                <w:sz w:val="24"/>
-                <w:szCs w:val="24"/>
-                <w:lang w:eastAsia="ru-RU"/>
-              </w:rPr>
-              <w:t xml:space="preserve"> находит до 10 потенциальных клиентов </w:t>
-            </w:r>
-            <w:r>
-              <w:rPr>
-                <w:rFonts w:ascii="Times New Roman" w:hAnsi="Times New Roman"/>
-                <w:kern w:val="0"/>
-                <w:sz w:val="24"/>
-                <w:szCs w:val="24"/>
-                <w:lang w:eastAsia="ru-RU"/>
-              </w:rPr>
-              <w:t>в сутки</w:t>
-            </w:r>
-            <w:r>
-              <w:rPr>
-                <w:rFonts w:ascii="Times New Roman" w:hAnsi="Times New Roman"/>
-                <w:kern w:val="0"/>
-                <w:sz w:val="24"/>
-                <w:szCs w:val="24"/>
-                <w:lang w:eastAsia="ru-RU"/>
-              </w:rPr>
-              <w:t>, и отправляет до 10 (первых) сообщений</w:t>
-            </w:r>
-            <w:r>
-              <w:rPr>
-                <w:rFonts w:ascii="Times New Roman" w:hAnsi="Times New Roman"/>
-                <w:kern w:val="0"/>
-                <w:sz w:val="24"/>
-                <w:szCs w:val="24"/>
-                <w:lang w:eastAsia="ru-RU"/>
-              </w:rPr>
-              <w:t xml:space="preserve">. Последующий диалог с потенциальным клиентом не ограничен. Возможность поддерживать диалог с потенциальным клиентом до </w:t>
-            </w:r>
-            <w:r>
-              <w:rPr>
-                <w:rFonts w:ascii="Times New Roman" w:hAnsi="Times New Roman"/>
-                <w:kern w:val="0"/>
-                <w:sz w:val="24"/>
-                <w:szCs w:val="24"/>
-                <w:lang w:eastAsia="ru-RU"/>
-              </w:rPr>
-              <w:t>14 дней с потенциальным клиентом после завершения срока действия тарифа</w:t>
-            </w:r>
-            <w:r>
-              <w:rPr>
-                <w:rFonts w:ascii="Times New Roman" w:hAnsi="Times New Roman"/>
-                <w:kern w:val="0"/>
-                <w:sz w:val="24"/>
-                <w:szCs w:val="24"/>
-                <w:lang w:eastAsia="ru-RU"/>
-              </w:rPr>
-              <w:t xml:space="preserve">. Данный </w:t>
-            </w:r>
-            <w:r>
-              <w:rPr>
-                <w:rFonts w:ascii="Times New Roman" w:hAnsi="Times New Roman"/>
-                <w:b/>
-                <w:bCs/>
-                <w:kern w:val="0"/>
-                <w:sz w:val="24"/>
-                <w:szCs w:val="24"/>
-                <w:lang w:eastAsia="ru-RU"/>
-              </w:rPr>
-              <w:t>Тариф может быть использован только один раз.</w:t>
-            </w:r>
-            <w:r>
-              <w:rPr>
-                <w:rFonts w:ascii="Times New Roman" w:hAnsi="Times New Roman"/>
-                <w:kern w:val="0"/>
-                <w:sz w:val="24"/>
-                <w:szCs w:val="24"/>
-                <w:lang w:eastAsia="ru-RU"/>
-              </w:rPr>
-              <w:t xml:space="preserve">   </w:t>
-            </w:r>
-          </w:p>
-          <w:p>
-            <w:pPr>
-              <w:spacing w:after="0" w:line="240" w:lineRule="auto"/>
-              <w:outlineLvl w:val="0"/>
-              <w:rPr>
-                <w:rFonts w:ascii="Times New Roman" w:hAnsi="Times New Roman"/>
-                <w:bCs/>
-                <w:kern w:val="36"/>
-                <w:sz w:val="24"/>
-                <w:szCs w:val="24"/>
-                <w:lang w:eastAsia="ru-RU"/>
-              </w:rPr>
-            </w:pPr>
-          </w:p>
-        </w:tc>
-        <w:tc>
-          <w:tcPr>
-            <w:tcW w:w="3092" w:type="dxa"/>
-            <w:shd w:val="clear" w:color="auto" w:fill="auto"/>
-          </w:tcPr>
-          <w:p>
-            <w:pPr>
-              <w:spacing w:after="0" w:line="240" w:lineRule="auto"/>
-              <w:jc w:val="center"/>
-              <w:outlineLvl w:val="0"/>
-              <w:rPr>
-                <w:rFonts w:ascii="Times New Roman" w:hAnsi="Times New Roman"/>
-                <w:bCs/>
-                <w:kern w:val="36"/>
-                <w:sz w:val="24"/>
-                <w:szCs w:val="24"/>
-                <w:lang w:eastAsia="ru-RU"/>
-              </w:rPr>
-            </w:pPr>
-            <w:r>
-              <w:rPr>
-                <w:rFonts w:ascii="Times New Roman" w:hAnsi="Times New Roman"/>
-                <w:bCs/>
-                <w:kern w:val="36"/>
-                <w:sz w:val="24"/>
-                <w:szCs w:val="24"/>
-                <w:lang w:eastAsia="ru-RU"/>
-              </w:rPr>
-              <w:t>5000</w:t>
-            </w:r>
-          </w:p>
-        </w:tc>
-      </w:tr>
-      <w:tr>
         <w:trPr>
           <w:trHeight w:val="1086"/>
         </w:trPr>
@@ -5234,33 +4861,6 @@
               <w:outlineLvl w:val="0"/>
               <w:rPr>
                 <w:rFonts w:ascii="Times New Roman" w:hAnsi="Times New Roman"/>
-                <w:b/>
-                <w:bCs/>
-                <w:kern w:val="0"/>
-                <w:sz w:val="24"/>
-                <w:szCs w:val="24"/>
-                <w:lang w:eastAsia="ru-RU"/>
-              </w:rPr>
-            </w:pPr>
-            <w:r>
-              <w:rPr>
-                <w:rFonts w:ascii="Times New Roman" w:hAnsi="Times New Roman"/>
-                <w:b/>
-                <w:bCs/>
-                <w:kern w:val="0"/>
-                <w:sz w:val="24"/>
-                <w:szCs w:val="24"/>
-                <w:lang w:eastAsia="ru-RU"/>
-              </w:rPr>
-              <w:t xml:space="preserve">Тарифный план  «БАЗОВЫЙ» </w:t>
-            </w:r>
-          </w:p>
-          <w:p>
-            <w:pPr>
-              <w:spacing w:after="0" w:line="240" w:lineRule="auto"/>
-              <w:outlineLvl w:val="0"/>
-              <w:rPr>
-                <w:rFonts w:ascii="Times New Roman" w:hAnsi="Times New Roman"/>
                 <w:kern w:val="0"/>
                 <w:sz w:val="24"/>
                 <w:szCs w:val="24"/>
@@ -5275,80 +4875,7 @@
                 <w:szCs w:val="24"/>
                 <w:lang w:eastAsia="ru-RU"/>
               </w:rPr>
-              <w:t>действует 30 дней</w:t>
-            </w:r>
-          </w:p>
-          <w:p>
-            <w:pPr>
-              <w:spacing w:after="0" w:line="240" w:lineRule="auto"/>
-              <w:outlineLvl w:val="0"/>
-              <w:rPr>
-                <w:rFonts w:ascii="Times New Roman" w:hAnsi="Times New Roman"/>
-                <w:kern w:val="0"/>
-                <w:sz w:val="24"/>
-                <w:szCs w:val="24"/>
-                <w:lang w:eastAsia="ru-RU"/>
-              </w:rPr>
-            </w:pPr>
-            <w:r>
-              <w:rPr>
-                <w:rFonts w:ascii="Times New Roman" w:hAnsi="Times New Roman"/>
-                <w:kern w:val="0"/>
-                <w:sz w:val="24"/>
-                <w:szCs w:val="24"/>
-                <w:lang w:eastAsia="ru-RU"/>
-              </w:rPr>
-              <w:t xml:space="preserve">В тарифном плане включены </w:t>
-            </w:r>
-            <w:r>
-              <w:rPr>
-                <w:rFonts w:ascii="Times New Roman" w:hAnsi="Times New Roman"/>
-                <w:kern w:val="0"/>
-                <w:sz w:val="24"/>
-                <w:szCs w:val="24"/>
-                <w:lang w:eastAsia="ru-RU"/>
-              </w:rPr>
-              <w:t>от 3</w:t>
-            </w:r>
-            <w:r>
-              <w:rPr>
-                <w:rFonts w:ascii="Times New Roman" w:hAnsi="Times New Roman"/>
-                <w:kern w:val="0"/>
-                <w:sz w:val="24"/>
-                <w:szCs w:val="24"/>
-                <w:lang w:eastAsia="ru-RU"/>
-              </w:rPr>
-              <w:t xml:space="preserve"> ботов</w:t>
-            </w:r>
-            <w:r>
-              <w:rPr>
-                <w:rFonts w:ascii="Times New Roman" w:hAnsi="Times New Roman"/>
-                <w:kern w:val="0"/>
-                <w:sz w:val="24"/>
-                <w:szCs w:val="24"/>
-                <w:lang w:eastAsia="ru-RU"/>
-              </w:rPr>
-              <w:t xml:space="preserve"> (количество настраивается в личном кабинете Пользователя на его усмотрение</w:t>
-            </w:r>
-            <w:r>
-              <w:rPr>
-                <w:rFonts w:ascii="Times New Roman" w:hAnsi="Times New Roman"/>
-                <w:kern w:val="0"/>
-                <w:sz w:val="24"/>
-                <w:szCs w:val="24"/>
-                <w:lang w:eastAsia="ru-RU"/>
-              </w:rPr>
-              <w:t>, цена тарифного плана меняется в зависимости от выбранного количества ботов)</w:t>
-            </w:r>
-            <w:r>
-              <w:rPr>
-                <w:rFonts w:ascii="Times New Roman" w:hAnsi="Times New Roman"/>
-                <w:kern w:val="0"/>
-                <w:sz w:val="24"/>
-                <w:szCs w:val="24"/>
-                <w:lang w:eastAsia="ru-RU"/>
-              </w:rPr>
-              <w:t xml:space="preserve"> </w:t>
+              <w:t>Срок действия Сервисов  не ограничен.</w:t>
             </w:r>
           </w:p>
           <w:p>
@@ -5372,7 +4899,7 @@
                 <w:szCs w:val="24"/>
                 <w:lang w:eastAsia="ru-RU"/>
               </w:rPr>
-              <w:t>Каждый бот автоматически находит до 10 потенциальных клиентов в сутки, и отправляет до 10 (первых) сообщений. Последующий диалог с потенциальным клиентом не ограничен. Возможность поддерживать диалог с потенциальным клиентом до 14 дней с потенциальным клиентом после завершения срока действия тариф</w:t>
+              <w:t xml:space="preserve">В </w:t>
             </w:r>
             <w:r>
               <w:rPr>
@@ -5382,7 +4909,47 @@
                 <w:szCs w:val="24"/>
                 <w:lang w:eastAsia="ru-RU"/>
               </w:rPr>
-              <w:t>ного плана</w:t>
+              <w:t>Сервисы</w:t>
+            </w:r>
+            <w:r>
+              <w:rPr>
+                <w:rFonts w:ascii="Times New Roman" w:hAnsi="Times New Roman"/>
+                <w:kern w:val="0"/>
+                <w:sz w:val="24"/>
+                <w:szCs w:val="24"/>
+                <w:lang w:eastAsia="ru-RU"/>
+              </w:rPr>
+              <w:t xml:space="preserve"> включены </w:t>
+            </w:r>
+            <w:r>
+              <w:rPr>
+                <w:rFonts w:ascii="Times New Roman" w:hAnsi="Times New Roman"/>
+                <w:kern w:val="0"/>
+                <w:sz w:val="24"/>
+                <w:szCs w:val="24"/>
+                <w:lang w:eastAsia="ru-RU"/>
+              </w:rPr>
+              <w:t xml:space="preserve">неограниченное число </w:t>
+            </w:r>
+            <w:r>
+              <w:rPr>
+                <w:rFonts w:ascii="Times New Roman" w:hAnsi="Times New Roman"/>
+                <w:kern w:val="0"/>
+                <w:sz w:val="24"/>
+                <w:szCs w:val="24"/>
+                <w:lang w:eastAsia="ru-RU"/>
+              </w:rPr>
+              <w:t>ботов</w:t>
+            </w:r>
+            <w:r>
+              <w:rPr>
+                <w:rFonts w:ascii="Times New Roman" w:hAnsi="Times New Roman"/>
+                <w:kern w:val="0"/>
+                <w:sz w:val="24"/>
+                <w:szCs w:val="24"/>
+                <w:lang w:eastAsia="ru-RU"/>
+              </w:rPr>
+              <w:t xml:space="preserve"> (количество настраивается в личном кабинете Пользователя на его усмотрение</w:t>
             </w:r>
             <w:r>
               <w:rPr>
@@ -5393,6 +4960,26 @@
                 <w:lang w:eastAsia="ru-RU"/>
               </w:rPr>
               <w:t>.</w:t>
+            </w:r>
+            <w:r>
+              <w:rPr>
+                <w:rFonts w:ascii="Times New Roman" w:hAnsi="Times New Roman"/>
+                <w:kern w:val="0"/>
+                <w:sz w:val="24"/>
+                <w:szCs w:val="24"/>
+                <w:lang w:eastAsia="ru-RU"/>
+              </w:rPr>
+              <w:t xml:space="preserve"> </w:t>
+            </w:r>
+            <w:r>
+              <w:rPr>
+                <w:rFonts w:ascii="Times New Roman" w:hAnsi="Times New Roman"/>
+                <w:kern w:val="0"/>
+                <w:sz w:val="24"/>
+                <w:szCs w:val="24"/>
+                <w:lang w:eastAsia="ru-RU"/>
+              </w:rPr>
+              <w:t xml:space="preserve">Каждый бот автоматически находит до 10 потенциальных клиентов в сутки, и отправляет до 10 (первых) сообщений. Последующий диалог с потенциальным клиентом не ограничен. </w:t>
             </w:r>
           </w:p>
         </w:tc>
@@ -5424,28 +5011,6 @@
                 <w:szCs w:val="24"/>
                 <w:lang w:eastAsia="ru-RU"/>
               </w:rPr>
-              <w:t xml:space="preserve"> от </w:t>
-            </w:r>
-            <w:r>
-              <w:rPr>
-                <w:rFonts w:ascii="Times New Roman" w:hAnsi="Times New Roman"/>
-                <w:bCs/>
-                <w:kern w:val="36"/>
-                <w:sz w:val="24"/>
-                <w:szCs w:val="24"/>
-                <w:lang w:eastAsia="ru-RU"/>
-              </w:rPr>
-              <w:t>10</w:t>
-            </w:r>
-            <w:r>
-              <w:rPr>
-                <w:rFonts w:ascii="Times New Roman" w:hAnsi="Times New Roman"/>
-                <w:bCs/>
-                <w:kern w:val="36"/>
-                <w:sz w:val="24"/>
-                <w:szCs w:val="24"/>
-                <w:lang w:eastAsia="ru-RU"/>
-              </w:rPr>
               <w:t xml:space="preserve"> </w:t>
             </w:r>
             <w:r>
@@ -5457,7 +5022,40 @@
                 <w:szCs w:val="24"/>
                 <w:lang w:eastAsia="ru-RU"/>
               </w:rPr>
-              <w:t>000</w:t>
+              <w:t>24</w:t>
+            </w:r>
+            <w:r>
+              <w:rPr>
+                <w:rFonts w:ascii="Times New Roman" w:hAnsi="Times New Roman"/>
+                <w:bCs/>
+                <w:kern w:val="36"/>
+                <w:sz w:val="24"/>
+                <w:szCs w:val="24"/>
+                <w:lang w:eastAsia="ru-RU"/>
+              </w:rPr>
+              <w:t xml:space="preserve"> рубл</w:t>
+            </w:r>
+            <w:r>
+              <w:rPr>
+                <w:rFonts w:ascii="Times New Roman" w:hAnsi="Times New Roman"/>
+                <w:bCs/>
+                <w:kern w:val="36"/>
+                <w:sz w:val="24"/>
+                <w:szCs w:val="24"/>
+                <w:lang w:eastAsia="ru-RU"/>
+              </w:rPr>
+              <w:t>я</w:t>
+            </w:r>
+            <w:r>
+              <w:rPr>
+                <w:rFonts w:ascii="Times New Roman" w:hAnsi="Times New Roman"/>
+                <w:bCs/>
+                <w:kern w:val="36"/>
+                <w:sz w:val="24"/>
+                <w:szCs w:val="24"/>
+                <w:lang w:eastAsia="ru-RU"/>
+              </w:rPr>
+              <w:t xml:space="preserve"> за один ЛИД</w:t>
             </w:r>
           </w:p>
         </w:tc>
@@ -5489,7 +5087,7 @@
 </file>
 
 <file path=word/numbering.xml><?xml version="1.0" encoding="utf-8"?>
-<w:numbering xmlns:wpc="http://schemas.microsoft.com/office/word/2010/wordprocessingCanvas" xmlns:cx="http://schemas.microsoft.com/office/drawing/2014/chartex" xmlns:cx1="http://schemas.microsoft.com/office/drawing/2015/9/8/chartex" xmlns:cx2="http://schemas.microsoft.com/office/drawing/2015/10/21/chartex" xmlns:cx3="http://schemas.microsoft.com/office/drawing/2016/5/9/chartex" xmlns:cx4="http://schemas.microsoft.com/office/drawing/2016/5/10/chartex" xmlns:cx5="http://schemas.microsoft.com/office/drawing/2016/5/11/chartex" xmlns:cx6="http://schemas.microsoft.com/office/drawing/2016/5/12/chartex" xmlns:cx7="http://schemas.microsoft.com/office/drawing/2016/5/13/chartex" xmlns:cx8="http://schemas.microsoft.com/office/drawing/2016/5/14/chartex" xmlns:mc="http://schemas.openxmlformats.org/markup-compatibility/2006" xmlns:aink="http://schemas.microsoft.com/office/drawing/2016/ink" xmlns:am3d="http://schemas.microsoft.com/office/drawing/2017/model3d" xmlns:o="urn:schemas-microsoft-com:office:office" xmlns:oel="http://schemas.microsoft.com/office/2019/extlst" xmlns:r="http://schemas.openxmlformats.org/officeDocument/2006/relationships" xmlns:m="http://schemas.openxmlformats.org/officeDocument/2006/math" xmlns:v="urn:schemas-microsoft-com:vml" xmlns:wp14="http://schemas.microsoft.com/office/word/2010/wordprocessingDrawing" xmlns:wp="http://schemas.openxmlformats.org/drawingml/2006/wordprocessingDrawing" xmlns:w10="urn:schemas-microsoft-com:office:word" xmlns:w="http://schemas.openxmlformats.org/wordprocessingml/2006/main" xmlns:w14="http://schemas.microsoft.com/office/word/2010/wordml" xmlns:w15="http://schemas.microsoft.com/office/word/2012/wordml" xmlns:w16cex="http://schemas.microsoft.com/office/word/2018/wordml/cex" xmlns:w16cid="http://schemas.microsoft.com/office/word/2016/wordml/cid" xmlns:w16="http://schemas.microsoft.com/office/word/2018/wordml" xmlns:w16sdtdh="http://schemas.microsoft.com/office/word/2020/wordml/sdtdatahash" xmlns:w16se="http://schemas.microsoft.com/office/word/2015/wordml/symex" xmlns:wpg="http://schemas.microsoft.com/office/word/2010/wordprocessingGroup" xmlns:wpi="http://schemas.microsoft.com/office/word/2010/wordprocessingInk" xmlns:wne="http://schemas.microsoft.com/office/word/2006/wordml" xmlns:wps="http://schemas.microsoft.com/office/word/2010/wordprocessingShape" mc:Ignorable="w14 w15 w16se w16cid w16 w16cex w16sdtdh wp14">
+<w:numbering xmlns:wpc="http://schemas.microsoft.com/office/word/2010/wordprocessingCanvas" xmlns:cx="http://schemas.microsoft.com/office/drawing/2014/chartex" xmlns:cx1="http://schemas.microsoft.com/office/drawing/2015/9/8/chartex" xmlns:cx2="http://schemas.microsoft.com/office/drawing/2015/10/21/chartex" xmlns:cx3="http://schemas.microsoft.com/office/drawing/2016/5/9/chartex" xmlns:cx4="http://schemas.microsoft.com/office/drawing/2016/5/10/chartex" xmlns:cx5="http://schemas.microsoft.com/office/drawing/2016/5/11/chartex" xmlns:cx6="http://schemas.microsoft.com/office/drawing/2016/5/12/chartex" xmlns:cx7="http://schemas.microsoft.com/office/drawing/2016/5/13/chartex" xmlns:cx8="http://schemas.microsoft.com/office/drawing/2016/5/14/chartex" xmlns:mc="http://schemas.openxmlformats.org/markup-compatibility/2006" xmlns:aink="http://schemas.microsoft.com/office/drawing/2016/ink" xmlns:am3d="http://schemas.microsoft.com/office/drawing/2017/model3d" xmlns:o="urn:schemas-microsoft-com:office:office" xmlns:oel="http://schemas.microsoft.com/office/2019/extlst" xmlns:r="http://schemas.openxmlformats.org/officeDocument/2006/relationships" xmlns:m="http://schemas.openxmlformats.org/officeDocument/2006/math" xmlns:v="urn:schemas-microsoft-com:vml" xmlns:wp14="http://schemas.microsoft.com/office/word/2010/wordprocessingDrawing" xmlns:wp="http://schemas.openxmlformats.org/drawingml/2006/wordprocessingDrawing" xmlns:w10="urn:schemas-microsoft-com:office:word" xmlns:w="http://schemas.openxmlformats.org/wordprocessingml/2006/main" xmlns:w14="http://schemas.microsoft.com/office/word/2010/wordml" xmlns:w15="http://schemas.microsoft.com/office/word/2012/wordml" xmlns:w16cex="http://schemas.microsoft.com/office/word/2018/wordml/cex" xmlns:w16cid="http://schemas.microsoft.com/office/word/2016/wordml/cid" xmlns:w16="http://schemas.microsoft.com/office/word/2018/wordml" xmlns:w16du="http://schemas.microsoft.com/office/word/2023/wordml/word16du" xmlns:w16sdtdh="http://schemas.microsoft.com/office/word/2020/wordml/sdtdatahash" xmlns:w16se="http://schemas.microsoft.com/office/word/2015/wordml/symex" xmlns:wpg="http://schemas.microsoft.com/office/word/2010/wordprocessingGroup" xmlns:wpi="http://schemas.microsoft.com/office/word/2010/wordprocessingInk" xmlns:wne="http://schemas.microsoft.com/office/word/2006/wordml" xmlns:wps="http://schemas.microsoft.com/office/word/2010/wordprocessingShape" mc:Ignorable="w14 w15 w16se w16cid w16 w16cex w16sdtdh w16du wp14">
   <w:abstractNum w:abstractNumId="0" w15:restartNumberingAfterBreak="0">
     <w:nsid w:val="FFFFFF7C"/>
     <w:multiLevelType w:val="singleLevel"/>
@@ -6332,7 +5930,7 @@
 </file>
 
 <file path=word/styles.xml><?xml version="1.0" encoding="utf-8"?>
-<w:styles xmlns:mc="http://schemas.openxmlformats.org/markup-compatibility/2006" xmlns:r="http://schemas.openxmlformats.org/officeDocument/2006/relationships" xmlns:w="http://schemas.openxmlformats.org/wordprocessingml/2006/main" xmlns:w14="http://schemas.microsoft.com/office/word/2010/wordml" xmlns:w15="http://schemas.microsoft.com/office/word/2012/wordml" xmlns:w16cex="http://schemas.microsoft.com/office/word/2018/wordml/cex" xmlns:w16cid="http://schemas.microsoft.com/office/word/2016/wordml/cid" xmlns:w16="http://schemas.microsoft.com/office/word/2018/wordml" xmlns:w16sdtdh="http://schemas.microsoft.com/office/word/2020/wordml/sdtdatahash" xmlns:w16se="http://schemas.microsoft.com/office/word/2015/wordml/symex" mc:Ignorable="w14 w15 w16se w16cid w16 w16cex w16sdtdh">
+<w:styles xmlns:mc="http://schemas.openxmlformats.org/markup-compatibility/2006" xmlns:r="http://schemas.openxmlformats.org/officeDocument/2006/relationships" xmlns:w="http://schemas.openxmlformats.org/wordprocessingml/2006/main" xmlns:w14="http://schemas.microsoft.com/office/word/2010/wordml" xmlns:w15="http://schemas.microsoft.com/office/word/2012/wordml" xmlns:w16cex="http://schemas.microsoft.com/office/word/2018/wordml/cex" xmlns:w16cid="http://schemas.microsoft.com/office/word/2016/wordml/cid" xmlns:w16="http://schemas.microsoft.com/office/word/2018/wordml" xmlns:w16du="http://schemas.microsoft.com/office/word/2023/wordml/word16du" xmlns:w16sdtdh="http://schemas.microsoft.com/office/word/2020/wordml/sdtdatahash" xmlns:w16se="http://schemas.microsoft.com/office/word/2015/wordml/symex" mc:Ignorable="w14 w15 w16se w16cid w16 w16cex w16sdtdh w16du">
   <w:docDefaults>
     <w:rPrDefault>
       <w:rPr>
